--- a/3. Apache Spark and Spark Streaming/Lesson3/notesl3.docx
+++ b/3. Apache Spark and Spark Streaming/Lesson3/notesl3.docx
@@ -1265,9 +1265,850 @@
       </w:r>
     </w:p>
     <w:p>
+      <w:pPr>
+        <w:pStyle w:val="Heading2"/>
+        <w:shd w:val="clear" w:color="auto" w:fill="FFFFFF"/>
+        <w:spacing w:before="540" w:beforeAutospacing="0" w:after="75" w:afterAutospacing="0" w:line="320" w:lineRule="atLeast"/>
+        <w:textAlignment w:val="baseline"/>
+        <w:rPr>
+          <w:rFonts w:ascii="Helvetica" w:hAnsi="Helvetica" w:cs="Helvetica"/>
+          <w:color w:val="2E3D49"/>
+          <w:sz w:val="30"/>
+          <w:szCs w:val="30"/>
+        </w:rPr>
+      </w:pPr>
+      <w:r>
+        <w:rPr>
+          <w:rFonts w:ascii="Helvetica" w:hAnsi="Helvetica" w:cs="Helvetica"/>
+          <w:color w:val="2E3D49"/>
+          <w:sz w:val="30"/>
+          <w:szCs w:val="30"/>
+        </w:rPr>
+        <w:t xml:space="preserve">Intro to Spark Streaming and </w:t>
+      </w:r>
+      <w:proofErr w:type="spellStart"/>
+      <w:r>
+        <w:rPr>
+          <w:rFonts w:ascii="Helvetica" w:hAnsi="Helvetica" w:cs="Helvetica"/>
+          <w:color w:val="2E3D49"/>
+          <w:sz w:val="30"/>
+          <w:szCs w:val="30"/>
+        </w:rPr>
+        <w:t>DStream</w:t>
+      </w:r>
+      <w:proofErr w:type="spellEnd"/>
+    </w:p>
+    <w:p>
+      <w:pPr>
+        <w:pStyle w:val="NormalWeb"/>
+        <w:shd w:val="clear" w:color="auto" w:fill="FFFFFF"/>
+        <w:spacing w:before="0" w:beforeAutospacing="0" w:after="225" w:afterAutospacing="0"/>
+        <w:textAlignment w:val="baseline"/>
+        <w:rPr>
+          <w:rFonts w:ascii="Helvetica" w:hAnsi="Helvetica" w:cs="Helvetica"/>
+          <w:color w:val="4F4F4F"/>
+        </w:rPr>
+      </w:pPr>
+      <w:r>
+        <w:rPr>
+          <w:rFonts w:ascii="Helvetica" w:hAnsi="Helvetica" w:cs="Helvetica"/>
+          <w:color w:val="4F4F4F"/>
+        </w:rPr>
+        <w:t>We’ve been primarily looking at batch ingestion but now we’ll start to look at streaming ingestion.</w:t>
+      </w:r>
+    </w:p>
+    <w:p>
+      <w:pPr>
+        <w:pStyle w:val="NormalWeb"/>
+        <w:shd w:val="clear" w:color="auto" w:fill="FFFFFF"/>
+        <w:spacing w:before="0" w:beforeAutospacing="0" w:after="225" w:afterAutospacing="0"/>
+        <w:textAlignment w:val="baseline"/>
+        <w:rPr>
+          <w:rFonts w:ascii="Helvetica" w:hAnsi="Helvetica" w:cs="Helvetica"/>
+          <w:color w:val="4F4F4F"/>
+        </w:rPr>
+      </w:pPr>
+      <w:r>
+        <w:rPr>
+          <w:rFonts w:ascii="Helvetica" w:hAnsi="Helvetica" w:cs="Helvetica"/>
+          <w:color w:val="4F4F4F"/>
+        </w:rPr>
+        <w:t xml:space="preserve">Spark </w:t>
+      </w:r>
+      <w:proofErr w:type="spellStart"/>
+      <w:r>
+        <w:rPr>
+          <w:rFonts w:ascii="Helvetica" w:hAnsi="Helvetica" w:cs="Helvetica"/>
+          <w:color w:val="4F4F4F"/>
+        </w:rPr>
+        <w:t>DStream</w:t>
+      </w:r>
+      <w:proofErr w:type="spellEnd"/>
+      <w:r>
+        <w:rPr>
+          <w:rFonts w:ascii="Helvetica" w:hAnsi="Helvetica" w:cs="Helvetica"/>
+          <w:color w:val="4F4F4F"/>
+        </w:rPr>
+        <w:t xml:space="preserve">, Discretized Stream, is the basic abstraction and building block of Spark Streaming. </w:t>
+      </w:r>
+      <w:proofErr w:type="spellStart"/>
+      <w:r>
+        <w:rPr>
+          <w:rFonts w:ascii="Helvetica" w:hAnsi="Helvetica" w:cs="Helvetica"/>
+          <w:color w:val="4F4F4F"/>
+        </w:rPr>
+        <w:t>DStream</w:t>
+      </w:r>
+      <w:proofErr w:type="spellEnd"/>
+      <w:r>
+        <w:rPr>
+          <w:rFonts w:ascii="Helvetica" w:hAnsi="Helvetica" w:cs="Helvetica"/>
+          <w:color w:val="4F4F4F"/>
+        </w:rPr>
+        <w:t xml:space="preserve"> is a continuous stream of RDDs. It receives input from various sources like Kafka, Flume, Kinesis, or TCP sockets (we'll mostly be using sockets or Kafka). Another way of generating a </w:t>
+      </w:r>
+      <w:proofErr w:type="spellStart"/>
+      <w:r>
+        <w:rPr>
+          <w:rFonts w:ascii="Helvetica" w:hAnsi="Helvetica" w:cs="Helvetica"/>
+          <w:color w:val="4F4F4F"/>
+        </w:rPr>
+        <w:t>Dstream</w:t>
+      </w:r>
+      <w:proofErr w:type="spellEnd"/>
+      <w:r>
+        <w:rPr>
+          <w:rFonts w:ascii="Helvetica" w:hAnsi="Helvetica" w:cs="Helvetica"/>
+          <w:color w:val="4F4F4F"/>
+        </w:rPr>
+        <w:t xml:space="preserve"> is by operating transformation functions on top of existing </w:t>
+      </w:r>
+      <w:proofErr w:type="spellStart"/>
+      <w:r>
+        <w:rPr>
+          <w:rFonts w:ascii="Helvetica" w:hAnsi="Helvetica" w:cs="Helvetica"/>
+          <w:color w:val="4F4F4F"/>
+        </w:rPr>
+        <w:t>DStream</w:t>
+      </w:r>
+      <w:proofErr w:type="spellEnd"/>
+      <w:r>
+        <w:rPr>
+          <w:rFonts w:ascii="Helvetica" w:hAnsi="Helvetica" w:cs="Helvetica"/>
+          <w:color w:val="4F4F4F"/>
+        </w:rPr>
+        <w:t>.</w:t>
+      </w:r>
+    </w:p>
+    <w:p>
+      <w:pPr>
+        <w:pStyle w:val="NormalWeb"/>
+        <w:shd w:val="clear" w:color="auto" w:fill="FFFFFF"/>
+        <w:spacing w:before="0" w:beforeAutospacing="0" w:after="0" w:afterAutospacing="0"/>
+        <w:textAlignment w:val="baseline"/>
+        <w:rPr>
+          <w:rFonts w:ascii="Helvetica" w:hAnsi="Helvetica" w:cs="Helvetica"/>
+          <w:color w:val="4F4F4F"/>
+        </w:rPr>
+      </w:pPr>
+      <w:r>
+        <w:rPr>
+          <w:rFonts w:ascii="Helvetica" w:hAnsi="Helvetica" w:cs="Helvetica"/>
+          <w:color w:val="4F4F4F"/>
+        </w:rPr>
+        <w:t xml:space="preserve">Another concept added in </w:t>
+      </w:r>
+      <w:proofErr w:type="spellStart"/>
+      <w:r>
+        <w:rPr>
+          <w:rFonts w:ascii="Helvetica" w:hAnsi="Helvetica" w:cs="Helvetica"/>
+          <w:color w:val="4F4F4F"/>
+        </w:rPr>
+        <w:t>DStream</w:t>
+      </w:r>
+      <w:proofErr w:type="spellEnd"/>
+      <w:r>
+        <w:rPr>
+          <w:rFonts w:ascii="Helvetica" w:hAnsi="Helvetica" w:cs="Helvetica"/>
+          <w:color w:val="4F4F4F"/>
+        </w:rPr>
+        <w:t xml:space="preserve"> is that now we're dealing with intervals (or windows).</w:t>
+      </w:r>
+    </w:p>
+    <w:p/>
+    <w:p>
+      <w:pPr>
+        <w:rPr>
+          <w:b/>
+          <w:bCs/>
+        </w:rPr>
+      </w:pPr>
+      <w:r>
+        <w:rPr>
+          <w:b/>
+          <w:bCs/>
+        </w:rPr>
+        <w:t>Structured Streaming - Key Points</w:t>
+      </w:r>
+    </w:p>
+    <w:p>
+      <w:r>
+        <w:t>Structured Streaming is a programming model, introduced in Spark 2.0, to provide support for building scalable and fault-tolerant applications using Spark SQL.</w:t>
+      </w:r>
+    </w:p>
+    <w:p>
+      <w:r>
+        <w:t>Internally, Structured Streaming is processed using a micro-batch. It processes data streams as a series of small batch jobs.</w:t>
+      </w:r>
+    </w:p>
+    <w:p>
+      <w:r>
+        <w:t xml:space="preserve">With Structured Streaming, users/developers don't have to worry about specific issues related to streaming applications, like fault-tolerance, data loss, state loss, or real-time processing of data. The application can now guarantee fault-tolerance using </w:t>
+      </w:r>
+      <w:proofErr w:type="spellStart"/>
+      <w:r>
+        <w:t>checkpointing</w:t>
+      </w:r>
+      <w:proofErr w:type="spellEnd"/>
+      <w:r>
+        <w:t>.</w:t>
+      </w:r>
+    </w:p>
+    <w:p>
+      <w:pPr>
+        <w:rPr>
+          <w:b/>
+          <w:bCs/>
+        </w:rPr>
+      </w:pPr>
+      <w:r>
+        <w:rPr>
+          <w:b/>
+          <w:bCs/>
+        </w:rPr>
+        <w:lastRenderedPageBreak/>
+        <w:t>Recap on Structured Streaming and State Management</w:t>
+      </w:r>
+    </w:p>
+    <w:p>
+      <w:r>
+        <w:t xml:space="preserve">Structured Streaming is a new streaming strategy developed from Discretized Stream. It added a few updates from </w:t>
+      </w:r>
+      <w:proofErr w:type="spellStart"/>
+      <w:r>
+        <w:t>Dstream</w:t>
+      </w:r>
+      <w:proofErr w:type="spellEnd"/>
+      <w:r>
+        <w:t xml:space="preserve">, such as decoupling saving state to store to decouple the state management, and also </w:t>
+      </w:r>
+      <w:proofErr w:type="spellStart"/>
+      <w:r>
+        <w:t>checkpointing</w:t>
+      </w:r>
+      <w:proofErr w:type="spellEnd"/>
+      <w:r>
+        <w:t xml:space="preserve"> metadata. Because these two limitations are decoupled from the application, the developer is now able to exercise fault-tolerant end-to-end execution with ease.</w:t>
+      </w:r>
+    </w:p>
+    <w:p/>
+    <w:p/>
+    <w:p>
+      <w:r>
+        <w:t>The advantages of using Structured Streaming are:</w:t>
+      </w:r>
+    </w:p>
+    <w:p>
+      <w:pPr>
+        <w:numPr>
+          <w:ilvl w:val="0"/>
+          <w:numId w:val="5"/>
+        </w:numPr>
+      </w:pPr>
+      <w:r>
+        <w:t>Continuous update of the final result</w:t>
+      </w:r>
+    </w:p>
+    <w:p>
+      <w:pPr>
+        <w:numPr>
+          <w:ilvl w:val="0"/>
+          <w:numId w:val="5"/>
+        </w:numPr>
+      </w:pPr>
+      <w:r>
+        <w:t>Can be used in either Scala, Python, or Java</w:t>
+      </w:r>
+    </w:p>
+    <w:p>
+      <w:pPr>
+        <w:numPr>
+          <w:ilvl w:val="0"/>
+          <w:numId w:val="5"/>
+        </w:numPr>
+      </w:pPr>
+      <w:r>
+        <w:t>Computations are optimized due to using the same Spark SQL component (Catalyst)</w:t>
+      </w:r>
+    </w:p>
+    <w:p/>
+    <w:p>
+      <w:pPr>
+        <w:rPr>
+          <w:b/>
+          <w:bCs/>
+        </w:rPr>
+      </w:pPr>
+      <w:r>
+        <w:rPr>
+          <w:b/>
+          <w:bCs/>
+        </w:rPr>
+        <w:t>Intro to Spark UI/DAGs</w:t>
+      </w:r>
+    </w:p>
+    <w:p>
+      <w:r>
+        <w:t>Spark UI is a web interface that gets created when you submit a Spark job. It's a convenient resource for the developer to monitor the status of the job execution. The developer can inspect jobs, stages, storages, environment, and executors in this page, as well as the visualized version of the DAGs (Directed Acyclic Graph) of the Spark job.</w:t>
+      </w:r>
+    </w:p>
+    <w:p>
+      <w:pPr>
+        <w:rPr>
+          <w:b/>
+          <w:bCs/>
+        </w:rPr>
+      </w:pPr>
+      <w:r>
+        <w:rPr>
+          <w:b/>
+          <w:bCs/>
+        </w:rPr>
+        <w:t>Spark DAGs</w:t>
+      </w:r>
+    </w:p>
+    <w:p>
+      <w:r>
+        <w:t xml:space="preserve">At any level, when an action is called on the RDD, Spark generates a DAG. One different thing to note about DAGs is that, unlike Hadoop </w:t>
+      </w:r>
+      <w:proofErr w:type="spellStart"/>
+      <w:r>
+        <w:t>MapReduce</w:t>
+      </w:r>
+      <w:proofErr w:type="spellEnd"/>
+      <w:r>
+        <w:t>, which creates a Map stage and a Reduce stage, DAGs in Spark can contain many stages.</w:t>
+      </w:r>
+    </w:p>
+    <w:p>
+      <w:r>
+        <w:t>The DAG scheduler divides operators into stages of tasks, and also puts operators together in the most optimized way.</w:t>
+      </w:r>
+    </w:p>
+    <w:p>
+      <w:pPr>
+        <w:rPr>
+          <w:b/>
+          <w:bCs/>
+        </w:rPr>
+      </w:pPr>
+      <w:r>
+        <w:rPr>
+          <w:b/>
+          <w:bCs/>
+        </w:rPr>
+        <w:t>What is a Schema?</w:t>
+      </w:r>
+    </w:p>
+    <w:p>
+      <w:r>
+        <w:t xml:space="preserve">Generally, a schema is the description of the structure of your data. It tells you how your data is organized - you can say it’s the blueprint of your data. </w:t>
+      </w:r>
+      <w:proofErr w:type="spellStart"/>
+      <w:r>
+        <w:t>DataFrames</w:t>
+      </w:r>
+      <w:proofErr w:type="spellEnd"/>
+      <w:r>
+        <w:t xml:space="preserve"> and Datasets use this concept when you create </w:t>
+      </w:r>
+      <w:proofErr w:type="spellStart"/>
+      <w:r>
+        <w:t>DataFrame</w:t>
+      </w:r>
+      <w:proofErr w:type="spellEnd"/>
+      <w:r>
+        <w:t xml:space="preserve"> and Dataset during run time (implicit) or compile time (explicit).</w:t>
+      </w:r>
+    </w:p>
+    <w:p>
+      <w:proofErr w:type="spellStart"/>
+      <w:r>
+        <w:t>StructField</w:t>
+      </w:r>
+      <w:proofErr w:type="spellEnd"/>
+      <w:r>
+        <w:t xml:space="preserve"> objects are in tuple (name, type of your data, and nullified represented in True/False), and you need to wrap these objects in </w:t>
+      </w:r>
+      <w:proofErr w:type="spellStart"/>
+      <w:r>
+        <w:t>StructType</w:t>
+      </w:r>
+      <w:proofErr w:type="spellEnd"/>
+      <w:r>
+        <w:t xml:space="preserve"> to build a schema.</w:t>
+      </w:r>
+    </w:p>
+    <w:p>
+      <w:proofErr w:type="spellStart"/>
+      <w:r>
+        <w:t>StructType</w:t>
+      </w:r>
+      <w:proofErr w:type="spellEnd"/>
+      <w:r>
+        <w:t xml:space="preserve"> and </w:t>
+      </w:r>
+      <w:proofErr w:type="spellStart"/>
+      <w:r>
+        <w:t>StructField</w:t>
+      </w:r>
+      <w:proofErr w:type="spellEnd"/>
+      <w:r>
+        <w:t xml:space="preserve"> belong to the </w:t>
+      </w:r>
+      <w:proofErr w:type="spellStart"/>
+      <w:proofErr w:type="gramStart"/>
+      <w:r>
+        <w:t>org.apache.spark.sql.types</w:t>
+      </w:r>
+      <w:proofErr w:type="spellEnd"/>
+      <w:proofErr w:type="gramEnd"/>
+      <w:r>
+        <w:t xml:space="preserve"> package so these need to be imported separately.</w:t>
+      </w:r>
+    </w:p>
+    <w:p>
+      <w:pPr>
+        <w:rPr>
+          <w:b/>
+          <w:bCs/>
+        </w:rPr>
+      </w:pPr>
+      <w:r>
+        <w:rPr>
+          <w:b/>
+          <w:bCs/>
+        </w:rPr>
+        <w:t xml:space="preserve">Creating a </w:t>
+      </w:r>
+      <w:proofErr w:type="spellStart"/>
+      <w:r>
+        <w:rPr>
+          <w:b/>
+          <w:bCs/>
+        </w:rPr>
+        <w:t>DataFrame</w:t>
+      </w:r>
+      <w:proofErr w:type="spellEnd"/>
+      <w:r>
+        <w:rPr>
+          <w:b/>
+          <w:bCs/>
+        </w:rPr>
+        <w:t xml:space="preserve"> or Dataset using a Schema - Summary</w:t>
+      </w:r>
+    </w:p>
+    <w:p>
+      <w:r>
+        <w:t xml:space="preserve">Creating a Schema helps eliminate some errors that can arise while generating your </w:t>
+      </w:r>
+      <w:proofErr w:type="spellStart"/>
+      <w:r>
+        <w:t>DataFrame</w:t>
+      </w:r>
+      <w:proofErr w:type="spellEnd"/>
+      <w:r>
+        <w:t>.</w:t>
+      </w:r>
+    </w:p>
+    <w:p>
+      <w:r>
+        <w:lastRenderedPageBreak/>
+        <w:t xml:space="preserve">A Dataset is already type-safe but because it’s a feature not available in Python, we’ll use </w:t>
+      </w:r>
+      <w:proofErr w:type="spellStart"/>
+      <w:r>
+        <w:t>StructType</w:t>
+      </w:r>
+      <w:proofErr w:type="spellEnd"/>
+      <w:r>
+        <w:t xml:space="preserve"> to build schema for a </w:t>
+      </w:r>
+      <w:proofErr w:type="spellStart"/>
+      <w:r>
+        <w:t>DataFrame</w:t>
+      </w:r>
+      <w:proofErr w:type="spellEnd"/>
+      <w:r>
+        <w:t xml:space="preserve">. In this case, a </w:t>
+      </w:r>
+      <w:proofErr w:type="spellStart"/>
+      <w:r>
+        <w:t>DataFrame’s</w:t>
+      </w:r>
+      <w:proofErr w:type="spellEnd"/>
+      <w:r>
+        <w:t xml:space="preserve"> schema can be represented by </w:t>
+      </w:r>
+      <w:proofErr w:type="spellStart"/>
+      <w:r>
+        <w:t>StructType</w:t>
+      </w:r>
+      <w:proofErr w:type="spellEnd"/>
+      <w:r>
+        <w:t xml:space="preserve"> and we can apply this schema through the </w:t>
+      </w:r>
+      <w:proofErr w:type="spellStart"/>
+      <w:r>
+        <w:t>createDataFrame</w:t>
+      </w:r>
+      <w:proofErr w:type="spellEnd"/>
+      <w:r>
+        <w:t xml:space="preserve"> function of </w:t>
+      </w:r>
+      <w:proofErr w:type="spellStart"/>
+      <w:r>
+        <w:t>SparkSession</w:t>
+      </w:r>
+      <w:proofErr w:type="spellEnd"/>
+      <w:r>
+        <w:t xml:space="preserve"> object.</w:t>
+      </w:r>
+    </w:p>
+    <w:p>
+      <w:pPr>
+        <w:rPr>
+          <w:b/>
+          <w:bCs/>
+        </w:rPr>
+      </w:pPr>
+      <w:r>
+        <w:rPr>
+          <w:b/>
+          <w:bCs/>
+        </w:rPr>
+        <w:t xml:space="preserve">Exercise: Create a </w:t>
+      </w:r>
+      <w:proofErr w:type="spellStart"/>
+      <w:r>
+        <w:rPr>
+          <w:b/>
+          <w:bCs/>
+        </w:rPr>
+        <w:t>DataFrame</w:t>
+      </w:r>
+      <w:proofErr w:type="spellEnd"/>
+      <w:r>
+        <w:rPr>
+          <w:b/>
+          <w:bCs/>
+        </w:rPr>
+        <w:t xml:space="preserve"> / Dataset Using Schema</w:t>
+      </w:r>
+    </w:p>
+    <w:p>
+      <w:r>
+        <w:t>Please complete the TODO items in the code below, then execute it in the terminal using the command spark-submit &lt;filename&gt;.</w:t>
+      </w:r>
+      <w:proofErr w:type="spellStart"/>
+      <w:r>
+        <w:t>py</w:t>
+      </w:r>
+      <w:proofErr w:type="spellEnd"/>
+      <w:r>
+        <w:t>.</w:t>
+      </w:r>
+    </w:p>
+    <w:p>
+      <w:r>
+        <w:t xml:space="preserve">Once you execute the code using the spark-submit command with </w:t>
+      </w:r>
+      <w:proofErr w:type="spellStart"/>
+      <w:r>
+        <w:t>SparkSession</w:t>
+      </w:r>
+      <w:proofErr w:type="spellEnd"/>
+      <w:r>
+        <w:t xml:space="preserve"> as the entry point, you’ll see a “spark-warehouse” directory appear. It's a </w:t>
+      </w:r>
+      <w:proofErr w:type="spellStart"/>
+      <w:r>
+        <w:t>metastore</w:t>
+      </w:r>
+      <w:proofErr w:type="spellEnd"/>
+      <w:r>
+        <w:t xml:space="preserve"> that gets generated automatically and this is where Spark SQL persists its tables/</w:t>
+      </w:r>
+      <w:proofErr w:type="spellStart"/>
+      <w:r>
+        <w:t>dataframes</w:t>
+      </w:r>
+      <w:proofErr w:type="spellEnd"/>
+      <w:r>
+        <w:t>. This directory can be configured to be generated somewhere else, but in the Standalone mode of execution it will always appear where your execution code is.</w:t>
+      </w:r>
+    </w:p>
+    <w:p>
+      <w:pPr>
+        <w:rPr>
+          <w:b/>
+          <w:bCs/>
+        </w:rPr>
+      </w:pPr>
+      <w:r>
+        <w:rPr>
+          <w:b/>
+          <w:bCs/>
+        </w:rPr>
+        <w:t>What is a Schema?</w:t>
+      </w:r>
+    </w:p>
+    <w:p>
+      <w:r>
+        <w:t xml:space="preserve">Generally, a schema is the description of the structure of your data. It tells you how your data is organized - you can say it’s the blueprint of your data. </w:t>
+      </w:r>
+      <w:proofErr w:type="spellStart"/>
+      <w:r>
+        <w:t>DataFrames</w:t>
+      </w:r>
+      <w:proofErr w:type="spellEnd"/>
+      <w:r>
+        <w:t xml:space="preserve"> and Datasets use this concept when you create </w:t>
+      </w:r>
+      <w:proofErr w:type="spellStart"/>
+      <w:r>
+        <w:t>DataFrame</w:t>
+      </w:r>
+      <w:proofErr w:type="spellEnd"/>
+      <w:r>
+        <w:t xml:space="preserve"> and Dataset during run time (implicit) or compile time (explicit).</w:t>
+      </w:r>
+    </w:p>
+    <w:p>
+      <w:proofErr w:type="spellStart"/>
+      <w:r>
+        <w:t>StructField</w:t>
+      </w:r>
+      <w:proofErr w:type="spellEnd"/>
+      <w:r>
+        <w:t xml:space="preserve"> objects are in tuple (name, type of your data, and nullified represented in True/False), and you need to wrap these objects in </w:t>
+      </w:r>
+      <w:proofErr w:type="spellStart"/>
+      <w:r>
+        <w:t>StructType</w:t>
+      </w:r>
+      <w:proofErr w:type="spellEnd"/>
+      <w:r>
+        <w:t xml:space="preserve"> to build a schema.</w:t>
+      </w:r>
+    </w:p>
+    <w:p>
+      <w:proofErr w:type="spellStart"/>
+      <w:r>
+        <w:t>StructType</w:t>
+      </w:r>
+      <w:proofErr w:type="spellEnd"/>
+      <w:r>
+        <w:t xml:space="preserve"> and </w:t>
+      </w:r>
+      <w:proofErr w:type="spellStart"/>
+      <w:r>
+        <w:t>StructField</w:t>
+      </w:r>
+      <w:proofErr w:type="spellEnd"/>
+      <w:r>
+        <w:t xml:space="preserve"> belong to the </w:t>
+      </w:r>
+      <w:proofErr w:type="spellStart"/>
+      <w:proofErr w:type="gramStart"/>
+      <w:r>
+        <w:t>org.apache.spark.sql.types</w:t>
+      </w:r>
+      <w:proofErr w:type="spellEnd"/>
+      <w:proofErr w:type="gramEnd"/>
+      <w:r>
+        <w:t xml:space="preserve"> package so these need to be imported separately.</w:t>
+      </w:r>
+    </w:p>
+    <w:p>
+      <w:pPr>
+        <w:rPr>
+          <w:b/>
+          <w:bCs/>
+        </w:rPr>
+      </w:pPr>
+      <w:r>
+        <w:rPr>
+          <w:b/>
+          <w:bCs/>
+        </w:rPr>
+        <w:t>Lesson Summary</w:t>
+      </w:r>
+    </w:p>
+    <w:p>
+      <w:r>
+        <w:t xml:space="preserve">In this lesson, we learned the fundamentals of Spark RDDs and </w:t>
+      </w:r>
+      <w:proofErr w:type="spellStart"/>
+      <w:r>
+        <w:t>DataFrames</w:t>
+      </w:r>
+      <w:proofErr w:type="spellEnd"/>
+      <w:r>
+        <w:t xml:space="preserve">, and how we can leverage the Spark Web UI to efficiently monitor and debug Spark jobs. As a data engineer, you will always be monitoring through Spark Web UI to visualize if your code is optimized. Depending on your business needs, you will now be able to select which core building blocks to use (RDD vs </w:t>
+      </w:r>
+      <w:proofErr w:type="spellStart"/>
+      <w:r>
+        <w:t>DataFrame</w:t>
+      </w:r>
+      <w:proofErr w:type="spellEnd"/>
+      <w:r>
+        <w:t xml:space="preserve">, or </w:t>
+      </w:r>
+      <w:proofErr w:type="spellStart"/>
+      <w:r>
+        <w:t>DataSet</w:t>
+      </w:r>
+      <w:proofErr w:type="spellEnd"/>
+      <w:r>
+        <w:t xml:space="preserve"> if you can use Scala or Java), and also run a simple SQL-like analysis on your data.</w:t>
+      </w:r>
+    </w:p>
+    <w:p>
+      <w:pPr>
+        <w:rPr>
+          <w:b/>
+          <w:bCs/>
+        </w:rPr>
+      </w:pPr>
+      <w:r>
+        <w:rPr>
+          <w:b/>
+          <w:bCs/>
+        </w:rPr>
+        <w:t>Further Optional Reading</w:t>
+      </w:r>
+    </w:p>
+    <w:p>
+      <w:pPr>
+        <w:numPr>
+          <w:ilvl w:val="0"/>
+          <w:numId w:val="6"/>
+        </w:numPr>
+      </w:pPr>
+      <w:hyperlink r:id="rId5" w:tgtFrame="_blank" w:history="1">
+        <w:r>
+          <w:rPr>
+            <w:rStyle w:val="Hyperlink"/>
+            <w:b/>
+            <w:bCs/>
+          </w:rPr>
+          <w:t>Spark UI</w:t>
+        </w:r>
+      </w:hyperlink>
+    </w:p>
+    <w:p>
+      <w:pPr>
+        <w:numPr>
+          <w:ilvl w:val="0"/>
+          <w:numId w:val="6"/>
+        </w:numPr>
+      </w:pPr>
+      <w:hyperlink r:id="rId6" w:tgtFrame="_blank" w:history="1">
+        <w:r>
+          <w:rPr>
+            <w:rStyle w:val="Hyperlink"/>
+            <w:b/>
+            <w:bCs/>
+          </w:rPr>
+          <w:t>Project Tungsten</w:t>
+        </w:r>
+      </w:hyperlink>
+      <w:r>
+        <w:t xml:space="preserve"> is a side project in </w:t>
+      </w:r>
+      <w:proofErr w:type="spellStart"/>
+      <w:r>
+        <w:t>Databricks</w:t>
+      </w:r>
+      <w:proofErr w:type="spellEnd"/>
+      <w:r>
+        <w:t xml:space="preserve"> to optimize Spark jobs for CPU and memory efficiency.</w:t>
+      </w:r>
+    </w:p>
+    <w:p>
+      <w:pPr>
+        <w:numPr>
+          <w:ilvl w:val="0"/>
+          <w:numId w:val="6"/>
+        </w:numPr>
+      </w:pPr>
+      <w:hyperlink r:id="rId7" w:tgtFrame="_blank" w:history="1">
+        <w:r>
+          <w:rPr>
+            <w:rStyle w:val="Hyperlink"/>
+            <w:b/>
+            <w:bCs/>
+          </w:rPr>
+          <w:t xml:space="preserve">Whole Stage </w:t>
+        </w:r>
+        <w:proofErr w:type="spellStart"/>
+        <w:r>
+          <w:rPr>
+            <w:rStyle w:val="Hyperlink"/>
+            <w:b/>
+            <w:bCs/>
+          </w:rPr>
+          <w:t>CodeGen</w:t>
+        </w:r>
+        <w:proofErr w:type="spellEnd"/>
+      </w:hyperlink>
+    </w:p>
+    <w:p>
+      <w:pPr>
+        <w:numPr>
+          <w:ilvl w:val="0"/>
+          <w:numId w:val="6"/>
+        </w:numPr>
+      </w:pPr>
+      <w:hyperlink r:id="rId8" w:tgtFrame="_blank" w:history="1">
+        <w:r>
+          <w:rPr>
+            <w:rStyle w:val="Hyperlink"/>
+            <w:b/>
+            <w:bCs/>
+          </w:rPr>
+          <w:t xml:space="preserve">More on Whole Stage </w:t>
+        </w:r>
+        <w:proofErr w:type="spellStart"/>
+        <w:r>
+          <w:rPr>
+            <w:rStyle w:val="Hyperlink"/>
+            <w:b/>
+            <w:bCs/>
+          </w:rPr>
+          <w:t>CodeGen</w:t>
+        </w:r>
+        <w:proofErr w:type="spellEnd"/>
+      </w:hyperlink>
+    </w:p>
+    <w:p>
       <w:bookmarkStart w:id="0" w:name="_GoBack"/>
       <w:bookmarkEnd w:id="0"/>
     </w:p>
+    <w:p/>
+    <w:p/>
+    <w:p/>
     <w:p/>
     <w:sectPr>
       <w:pgSz w:w="12240" w:h="15840"/>
@@ -1282,6 +2123,155 @@
 <file path=word/numbering.xml><?xml version="1.0" encoding="utf-8"?>
 <w:numbering xmlns:wpc="http://schemas.microsoft.com/office/word/2010/wordprocessingCanvas" xmlns:cx="http://schemas.microsoft.com/office/drawing/2014/chartex" xmlns:mc="http://schemas.openxmlformats.org/markup-compatibility/2006" xmlns:o="urn:schemas-microsoft-com:office:office" xmlns:r="http://schemas.openxmlformats.org/officeDocument/2006/relationships" xmlns:m="http://schemas.openxmlformats.org/officeDocument/2006/math" xmlns:v="urn:schemas-microsoft-com:vml" xmlns:wp14="http://schemas.microsoft.com/office/word/2010/wordprocessingDrawing" xmlns:wp="http://schemas.openxmlformats.org/drawingml/2006/wordprocessingDrawing" xmlns:w10="urn:schemas-microsoft-com:office:word" xmlns:w="http://schemas.openxmlformats.org/wordprocessingml/2006/main" xmlns:w14="http://schemas.microsoft.com/office/word/2010/wordml" xmlns:w15="http://schemas.microsoft.com/office/word/2012/wordml" xmlns:w16se="http://schemas.microsoft.com/office/word/2015/wordml/symex" xmlns:wpg="http://schemas.microsoft.com/office/word/2010/wordprocessingGroup" xmlns:wpi="http://schemas.microsoft.com/office/word/2010/wordprocessingInk" xmlns:wne="http://schemas.microsoft.com/office/word/2006/wordml" xmlns:wps="http://schemas.microsoft.com/office/word/2010/wordprocessingShape" mc:Ignorable="w14 w15 w16se wp14">
   <w:abstractNum w:abstractNumId="0" w15:restartNumberingAfterBreak="0">
+    <w:nsid w:val="3EB44B15"/>
+    <w:multiLevelType w:val="multilevel"/>
+    <w:tmpl w:val="42A8BD6C"/>
+    <w:lvl w:ilvl="0">
+      <w:start w:val="1"/>
+      <w:numFmt w:val="bullet"/>
+      <w:lvlText w:val=""/>
+      <w:lvlJc w:val="left"/>
+      <w:pPr>
+        <w:tabs>
+          <w:tab w:val="num" w:pos="720"/>
+        </w:tabs>
+        <w:ind w:left="720" w:hanging="360"/>
+      </w:pPr>
+      <w:rPr>
+        <w:rFonts w:ascii="Symbol" w:hAnsi="Symbol" w:hint="default"/>
+        <w:sz w:val="20"/>
+      </w:rPr>
+    </w:lvl>
+    <w:lvl w:ilvl="1" w:tentative="1">
+      <w:start w:val="1"/>
+      <w:numFmt w:val="bullet"/>
+      <w:lvlText w:val=""/>
+      <w:lvlJc w:val="left"/>
+      <w:pPr>
+        <w:tabs>
+          <w:tab w:val="num" w:pos="1440"/>
+        </w:tabs>
+        <w:ind w:left="1440" w:hanging="360"/>
+      </w:pPr>
+      <w:rPr>
+        <w:rFonts w:ascii="Symbol" w:hAnsi="Symbol" w:hint="default"/>
+        <w:sz w:val="20"/>
+      </w:rPr>
+    </w:lvl>
+    <w:lvl w:ilvl="2" w:tentative="1">
+      <w:start w:val="1"/>
+      <w:numFmt w:val="bullet"/>
+      <w:lvlText w:val=""/>
+      <w:lvlJc w:val="left"/>
+      <w:pPr>
+        <w:tabs>
+          <w:tab w:val="num" w:pos="2160"/>
+        </w:tabs>
+        <w:ind w:left="2160" w:hanging="360"/>
+      </w:pPr>
+      <w:rPr>
+        <w:rFonts w:ascii="Symbol" w:hAnsi="Symbol" w:hint="default"/>
+        <w:sz w:val="20"/>
+      </w:rPr>
+    </w:lvl>
+    <w:lvl w:ilvl="3" w:tentative="1">
+      <w:start w:val="1"/>
+      <w:numFmt w:val="bullet"/>
+      <w:lvlText w:val=""/>
+      <w:lvlJc w:val="left"/>
+      <w:pPr>
+        <w:tabs>
+          <w:tab w:val="num" w:pos="2880"/>
+        </w:tabs>
+        <w:ind w:left="2880" w:hanging="360"/>
+      </w:pPr>
+      <w:rPr>
+        <w:rFonts w:ascii="Symbol" w:hAnsi="Symbol" w:hint="default"/>
+        <w:sz w:val="20"/>
+      </w:rPr>
+    </w:lvl>
+    <w:lvl w:ilvl="4" w:tentative="1">
+      <w:start w:val="1"/>
+      <w:numFmt w:val="bullet"/>
+      <w:lvlText w:val=""/>
+      <w:lvlJc w:val="left"/>
+      <w:pPr>
+        <w:tabs>
+          <w:tab w:val="num" w:pos="3600"/>
+        </w:tabs>
+        <w:ind w:left="3600" w:hanging="360"/>
+      </w:pPr>
+      <w:rPr>
+        <w:rFonts w:ascii="Symbol" w:hAnsi="Symbol" w:hint="default"/>
+        <w:sz w:val="20"/>
+      </w:rPr>
+    </w:lvl>
+    <w:lvl w:ilvl="5" w:tentative="1">
+      <w:start w:val="1"/>
+      <w:numFmt w:val="bullet"/>
+      <w:lvlText w:val=""/>
+      <w:lvlJc w:val="left"/>
+      <w:pPr>
+        <w:tabs>
+          <w:tab w:val="num" w:pos="4320"/>
+        </w:tabs>
+        <w:ind w:left="4320" w:hanging="360"/>
+      </w:pPr>
+      <w:rPr>
+        <w:rFonts w:ascii="Symbol" w:hAnsi="Symbol" w:hint="default"/>
+        <w:sz w:val="20"/>
+      </w:rPr>
+    </w:lvl>
+    <w:lvl w:ilvl="6" w:tentative="1">
+      <w:start w:val="1"/>
+      <w:numFmt w:val="bullet"/>
+      <w:lvlText w:val=""/>
+      <w:lvlJc w:val="left"/>
+      <w:pPr>
+        <w:tabs>
+          <w:tab w:val="num" w:pos="5040"/>
+        </w:tabs>
+        <w:ind w:left="5040" w:hanging="360"/>
+      </w:pPr>
+      <w:rPr>
+        <w:rFonts w:ascii="Symbol" w:hAnsi="Symbol" w:hint="default"/>
+        <w:sz w:val="20"/>
+      </w:rPr>
+    </w:lvl>
+    <w:lvl w:ilvl="7" w:tentative="1">
+      <w:start w:val="1"/>
+      <w:numFmt w:val="bullet"/>
+      <w:lvlText w:val=""/>
+      <w:lvlJc w:val="left"/>
+      <w:pPr>
+        <w:tabs>
+          <w:tab w:val="num" w:pos="5760"/>
+        </w:tabs>
+        <w:ind w:left="5760" w:hanging="360"/>
+      </w:pPr>
+      <w:rPr>
+        <w:rFonts w:ascii="Symbol" w:hAnsi="Symbol" w:hint="default"/>
+        <w:sz w:val="20"/>
+      </w:rPr>
+    </w:lvl>
+    <w:lvl w:ilvl="8" w:tentative="1">
+      <w:start w:val="1"/>
+      <w:numFmt w:val="bullet"/>
+      <w:lvlText w:val=""/>
+      <w:lvlJc w:val="left"/>
+      <w:pPr>
+        <w:tabs>
+          <w:tab w:val="num" w:pos="6480"/>
+        </w:tabs>
+        <w:ind w:left="6480" w:hanging="360"/>
+      </w:pPr>
+      <w:rPr>
+        <w:rFonts w:ascii="Symbol" w:hAnsi="Symbol" w:hint="default"/>
+        <w:sz w:val="20"/>
+      </w:rPr>
+    </w:lvl>
+  </w:abstractNum>
+  <w:abstractNum w:abstractNumId="1" w15:restartNumberingAfterBreak="0">
     <w:nsid w:val="3EBB5C17"/>
     <w:multiLevelType w:val="multilevel"/>
     <w:tmpl w:val="555E7928"/>
@@ -1430,7 +2420,156 @@
       </w:rPr>
     </w:lvl>
   </w:abstractNum>
-  <w:abstractNum w:abstractNumId="1" w15:restartNumberingAfterBreak="0">
+  <w:abstractNum w:abstractNumId="2" w15:restartNumberingAfterBreak="0">
+    <w:nsid w:val="49A1637A"/>
+    <w:multiLevelType w:val="multilevel"/>
+    <w:tmpl w:val="F42C029A"/>
+    <w:lvl w:ilvl="0">
+      <w:start w:val="1"/>
+      <w:numFmt w:val="bullet"/>
+      <w:lvlText w:val=""/>
+      <w:lvlJc w:val="left"/>
+      <w:pPr>
+        <w:tabs>
+          <w:tab w:val="num" w:pos="720"/>
+        </w:tabs>
+        <w:ind w:left="720" w:hanging="360"/>
+      </w:pPr>
+      <w:rPr>
+        <w:rFonts w:ascii="Symbol" w:hAnsi="Symbol" w:hint="default"/>
+        <w:sz w:val="20"/>
+      </w:rPr>
+    </w:lvl>
+    <w:lvl w:ilvl="1" w:tentative="1">
+      <w:start w:val="1"/>
+      <w:numFmt w:val="bullet"/>
+      <w:lvlText w:val=""/>
+      <w:lvlJc w:val="left"/>
+      <w:pPr>
+        <w:tabs>
+          <w:tab w:val="num" w:pos="1440"/>
+        </w:tabs>
+        <w:ind w:left="1440" w:hanging="360"/>
+      </w:pPr>
+      <w:rPr>
+        <w:rFonts w:ascii="Symbol" w:hAnsi="Symbol" w:hint="default"/>
+        <w:sz w:val="20"/>
+      </w:rPr>
+    </w:lvl>
+    <w:lvl w:ilvl="2" w:tentative="1">
+      <w:start w:val="1"/>
+      <w:numFmt w:val="bullet"/>
+      <w:lvlText w:val=""/>
+      <w:lvlJc w:val="left"/>
+      <w:pPr>
+        <w:tabs>
+          <w:tab w:val="num" w:pos="2160"/>
+        </w:tabs>
+        <w:ind w:left="2160" w:hanging="360"/>
+      </w:pPr>
+      <w:rPr>
+        <w:rFonts w:ascii="Symbol" w:hAnsi="Symbol" w:hint="default"/>
+        <w:sz w:val="20"/>
+      </w:rPr>
+    </w:lvl>
+    <w:lvl w:ilvl="3" w:tentative="1">
+      <w:start w:val="1"/>
+      <w:numFmt w:val="bullet"/>
+      <w:lvlText w:val=""/>
+      <w:lvlJc w:val="left"/>
+      <w:pPr>
+        <w:tabs>
+          <w:tab w:val="num" w:pos="2880"/>
+        </w:tabs>
+        <w:ind w:left="2880" w:hanging="360"/>
+      </w:pPr>
+      <w:rPr>
+        <w:rFonts w:ascii="Symbol" w:hAnsi="Symbol" w:hint="default"/>
+        <w:sz w:val="20"/>
+      </w:rPr>
+    </w:lvl>
+    <w:lvl w:ilvl="4" w:tentative="1">
+      <w:start w:val="1"/>
+      <w:numFmt w:val="bullet"/>
+      <w:lvlText w:val=""/>
+      <w:lvlJc w:val="left"/>
+      <w:pPr>
+        <w:tabs>
+          <w:tab w:val="num" w:pos="3600"/>
+        </w:tabs>
+        <w:ind w:left="3600" w:hanging="360"/>
+      </w:pPr>
+      <w:rPr>
+        <w:rFonts w:ascii="Symbol" w:hAnsi="Symbol" w:hint="default"/>
+        <w:sz w:val="20"/>
+      </w:rPr>
+    </w:lvl>
+    <w:lvl w:ilvl="5" w:tentative="1">
+      <w:start w:val="1"/>
+      <w:numFmt w:val="bullet"/>
+      <w:lvlText w:val=""/>
+      <w:lvlJc w:val="left"/>
+      <w:pPr>
+        <w:tabs>
+          <w:tab w:val="num" w:pos="4320"/>
+        </w:tabs>
+        <w:ind w:left="4320" w:hanging="360"/>
+      </w:pPr>
+      <w:rPr>
+        <w:rFonts w:ascii="Symbol" w:hAnsi="Symbol" w:hint="default"/>
+        <w:sz w:val="20"/>
+      </w:rPr>
+    </w:lvl>
+    <w:lvl w:ilvl="6" w:tentative="1">
+      <w:start w:val="1"/>
+      <w:numFmt w:val="bullet"/>
+      <w:lvlText w:val=""/>
+      <w:lvlJc w:val="left"/>
+      <w:pPr>
+        <w:tabs>
+          <w:tab w:val="num" w:pos="5040"/>
+        </w:tabs>
+        <w:ind w:left="5040" w:hanging="360"/>
+      </w:pPr>
+      <w:rPr>
+        <w:rFonts w:ascii="Symbol" w:hAnsi="Symbol" w:hint="default"/>
+        <w:sz w:val="20"/>
+      </w:rPr>
+    </w:lvl>
+    <w:lvl w:ilvl="7" w:tentative="1">
+      <w:start w:val="1"/>
+      <w:numFmt w:val="bullet"/>
+      <w:lvlText w:val=""/>
+      <w:lvlJc w:val="left"/>
+      <w:pPr>
+        <w:tabs>
+          <w:tab w:val="num" w:pos="5760"/>
+        </w:tabs>
+        <w:ind w:left="5760" w:hanging="360"/>
+      </w:pPr>
+      <w:rPr>
+        <w:rFonts w:ascii="Symbol" w:hAnsi="Symbol" w:hint="default"/>
+        <w:sz w:val="20"/>
+      </w:rPr>
+    </w:lvl>
+    <w:lvl w:ilvl="8" w:tentative="1">
+      <w:start w:val="1"/>
+      <w:numFmt w:val="bullet"/>
+      <w:lvlText w:val=""/>
+      <w:lvlJc w:val="left"/>
+      <w:pPr>
+        <w:tabs>
+          <w:tab w:val="num" w:pos="6480"/>
+        </w:tabs>
+        <w:ind w:left="6480" w:hanging="360"/>
+      </w:pPr>
+      <w:rPr>
+        <w:rFonts w:ascii="Symbol" w:hAnsi="Symbol" w:hint="default"/>
+        <w:sz w:val="20"/>
+      </w:rPr>
+    </w:lvl>
+  </w:abstractNum>
+  <w:abstractNum w:abstractNumId="3" w15:restartNumberingAfterBreak="0">
     <w:nsid w:val="72EB6A72"/>
     <w:multiLevelType w:val="multilevel"/>
     <w:tmpl w:val="D4B83062"/>
@@ -1579,7 +2718,7 @@
       </w:rPr>
     </w:lvl>
   </w:abstractNum>
-  <w:abstractNum w:abstractNumId="2" w15:restartNumberingAfterBreak="0">
+  <w:abstractNum w:abstractNumId="4" w15:restartNumberingAfterBreak="0">
     <w:nsid w:val="793E05C2"/>
     <w:multiLevelType w:val="multilevel"/>
     <w:tmpl w:val="12EC307A"/>
@@ -1728,7 +2867,7 @@
       </w:rPr>
     </w:lvl>
   </w:abstractNum>
-  <w:abstractNum w:abstractNumId="3" w15:restartNumberingAfterBreak="0">
+  <w:abstractNum w:abstractNumId="5" w15:restartNumberingAfterBreak="0">
     <w:nsid w:val="79D95D61"/>
     <w:multiLevelType w:val="multilevel"/>
     <w:tmpl w:val="1ED6772A"/>
@@ -1878,16 +3017,22 @@
     </w:lvl>
   </w:abstractNum>
   <w:num w:numId="1">
+    <w:abstractNumId w:val="3"/>
+  </w:num>
+  <w:num w:numId="2">
     <w:abstractNumId w:val="1"/>
   </w:num>
-  <w:num w:numId="2">
-    <w:abstractNumId w:val="0"/>
+  <w:num w:numId="3">
+    <w:abstractNumId w:val="4"/>
   </w:num>
-  <w:num w:numId="3">
+  <w:num w:numId="4">
+    <w:abstractNumId w:val="5"/>
+  </w:num>
+  <w:num w:numId="5">
     <w:abstractNumId w:val="2"/>
   </w:num>
-  <w:num w:numId="4">
-    <w:abstractNumId w:val="3"/>
+  <w:num w:numId="6">
+    <w:abstractNumId w:val="0"/>
   </w:num>
 </w:numbering>
 </file>
@@ -2286,6 +3431,27 @@
     <w:name w:val="Normal"/>
     <w:qFormat/>
   </w:style>
+  <w:style w:type="paragraph" w:styleId="Heading1">
+    <w:name w:val="heading 1"/>
+    <w:basedOn w:val="Normal"/>
+    <w:next w:val="Normal"/>
+    <w:link w:val="Heading1Char"/>
+    <w:uiPriority w:val="9"/>
+    <w:qFormat/>
+    <w:rsid w:val="00EE42B6"/>
+    <w:pPr>
+      <w:keepNext/>
+      <w:keepLines/>
+      <w:spacing w:before="240" w:after="0"/>
+      <w:outlineLvl w:val="0"/>
+    </w:pPr>
+    <w:rPr>
+      <w:rFonts w:asciiTheme="majorHAnsi" w:eastAsiaTheme="majorEastAsia" w:hAnsiTheme="majorHAnsi" w:cstheme="majorBidi"/>
+      <w:color w:val="2E74B5" w:themeColor="accent1" w:themeShade="BF"/>
+      <w:sz w:val="32"/>
+      <w:szCs w:val="32"/>
+    </w:rPr>
+  </w:style>
   <w:style w:type="paragraph" w:styleId="Heading2">
     <w:name w:val="heading 2"/>
     <w:basedOn w:val="Normal"/>
@@ -2433,6 +3599,30 @@
       <w:rFonts w:ascii="Times New Roman" w:eastAsia="Times New Roman" w:hAnsi="Times New Roman" w:cs="Times New Roman"/>
       <w:sz w:val="24"/>
       <w:szCs w:val="24"/>
+    </w:rPr>
+  </w:style>
+  <w:style w:type="character" w:customStyle="1" w:styleId="Heading1Char">
+    <w:name w:val="Heading 1 Char"/>
+    <w:basedOn w:val="DefaultParagraphFont"/>
+    <w:link w:val="Heading1"/>
+    <w:uiPriority w:val="9"/>
+    <w:rsid w:val="00EE42B6"/>
+    <w:rPr>
+      <w:rFonts w:asciiTheme="majorHAnsi" w:eastAsiaTheme="majorEastAsia" w:hAnsiTheme="majorHAnsi" w:cstheme="majorBidi"/>
+      <w:color w:val="2E74B5" w:themeColor="accent1" w:themeShade="BF"/>
+      <w:sz w:val="32"/>
+      <w:szCs w:val="32"/>
+    </w:rPr>
+  </w:style>
+  <w:style w:type="character" w:styleId="Hyperlink">
+    <w:name w:val="Hyperlink"/>
+    <w:basedOn w:val="DefaultParagraphFont"/>
+    <w:uiPriority w:val="99"/>
+    <w:unhideWhenUsed/>
+    <w:rsid w:val="00EE42B6"/>
+    <w:rPr>
+      <w:color w:val="0563C1" w:themeColor="hyperlink"/>
+      <w:u w:val="single"/>
     </w:rPr>
   </w:style>
 </w:styles>
